--- a/Documentation/Metody numeryczne.docx
+++ b/Documentation/Metody numeryczne.docx
@@ -225,30 +225,18 @@
     <w:p>
       <w:pPr>
         <w:pStyle w:val="Heading2"/>
-        <w:numPr>
-          <w:ilvl w:val="0"/>
-          <w:numId w:val="2"/>
-        </w:numPr>
-        <w:ind w:left="0" w:firstLine="0"/>
-        <w:rPr>
-          <w:rFonts w:ascii="Helvetica" w:hAnsi="Helvetica"/>
+        <w:rPr>
           <w:sz w:val="22"/>
           <w:szCs w:val="22"/>
-          <w:lang w:val="pl-PL"/>
-        </w:rPr>
-      </w:pPr>
-      <w:r>
-        <w:rPr>
-          <w:lang w:val="pl-PL"/>
-        </w:rPr>
+        </w:rPr>
+      </w:pPr>
+      <w:r>
         <w:br w:type="column"/>
       </w:r>
       <w:r>
         <w:rPr>
-          <w:rFonts w:ascii="Helvetica" w:hAnsi="Helvetica"/>
           <w:sz w:val="22"/>
           <w:szCs w:val="22"/>
-          <w:lang w:val="pl-PL"/>
         </w:rPr>
         <w:lastRenderedPageBreak/>
         <w:t>Opis zjawiska</w:t>
@@ -939,25 +927,11 @@
     <w:p>
       <w:pPr>
         <w:pStyle w:val="Heading2"/>
-        <w:numPr>
-          <w:ilvl w:val="0"/>
-          <w:numId w:val="2"/>
-        </w:numPr>
-        <w:ind w:left="0" w:firstLine="0"/>
-        <w:rPr>
-          <w:lang w:val="pl-PL"/>
-        </w:rPr>
-      </w:pPr>
-      <w:r>
-        <w:rPr>
-          <w:lang w:val="pl-PL"/>
-        </w:rPr>
+      </w:pPr>
+      <w:r>
         <w:t>Wykorzystane narzędzia</w:t>
       </w:r>
       <w:r>
-        <w:rPr>
-          <w:lang w:val="pl-PL"/>
-        </w:rPr>
         <w:t xml:space="preserve"> i </w:t>
       </w:r>
     </w:p>
@@ -1068,31 +1042,14 @@
     <w:p>
       <w:pPr>
         <w:pStyle w:val="Heading2"/>
-        <w:numPr>
-          <w:ilvl w:val="0"/>
-          <w:numId w:val="2"/>
-        </w:numPr>
-        <w:ind w:left="0" w:firstLine="0"/>
-        <w:rPr>
-          <w:lang w:val="pl-PL"/>
-        </w:rPr>
-      </w:pPr>
-      <w:r>
-        <w:rPr>
-          <w:lang w:val="pl-PL"/>
-        </w:rPr>
+      </w:pPr>
+      <w:r>
         <w:t>Część</w:t>
       </w:r>
       <w:r>
-        <w:rPr>
-          <w:lang w:val="pl-PL"/>
-        </w:rPr>
         <w:t xml:space="preserve"> 1</w:t>
       </w:r>
       <w:r>
-        <w:rPr>
-          <w:lang w:val="pl-PL"/>
-        </w:rPr>
         <w:t>.</w:t>
       </w:r>
     </w:p>
@@ -1670,15 +1627,7 @@
               <w:szCs w:val="22"/>
               <w:lang w:val="pl-PL"/>
             </w:rPr>
-            <m:t>+</m:t>
-          </m:r>
-          <m:r>
-            <w:rPr>
-              <w:rFonts w:ascii="Cambria Math" w:hAnsi="Cambria Math"/>
-              <w:szCs w:val="22"/>
-              <w:lang w:val="pl-PL"/>
-            </w:rPr>
-            <m:t>hf(</m:t>
+            <m:t>+hf(</m:t>
           </m:r>
           <m:sSub>
             <m:sSubPr>
@@ -2026,10 +1975,10 @@
           <w:lang w:eastAsia="en-GB"/>
         </w:rPr>
         <w:drawing>
-          <wp:inline distT="0" distB="0" distL="0" distR="0" wp14:anchorId="0334DF78" wp14:editId="582E37C2">
-            <wp:extent cx="5756910" cy="4648200"/>
+          <wp:inline distT="0" distB="0" distL="0" distR="0" wp14:anchorId="3AE2DF44" wp14:editId="72E6F982">
+            <wp:extent cx="5756910" cy="4674870"/>
             <wp:effectExtent l="0" t="0" r="8890" b="0"/>
-            <wp:docPr id="10" name="Picture 10"/>
+            <wp:docPr id="2" name="Picture 2"/>
             <wp:cNvGraphicFramePr>
               <a:graphicFrameLocks xmlns:a="http://schemas.openxmlformats.org/drawingml/2006/main" noChangeAspect="1"/>
             </wp:cNvGraphicFramePr>
@@ -2037,7 +1986,7 @@
               <a:graphicData uri="http://schemas.openxmlformats.org/drawingml/2006/picture">
                 <pic:pic xmlns:pic="http://schemas.openxmlformats.org/drawingml/2006/picture">
                   <pic:nvPicPr>
-                    <pic:cNvPr id="10" name="euler_modified.png"/>
+                    <pic:cNvPr id="2" name="euler_modified.png"/>
                     <pic:cNvPicPr/>
                   </pic:nvPicPr>
                   <pic:blipFill>
@@ -2055,7 +2004,7 @@
                   <pic:spPr>
                     <a:xfrm>
                       <a:off x="0" y="0"/>
-                      <a:ext cx="5756910" cy="4648200"/>
+                      <a:ext cx="5756910" cy="4674870"/>
                     </a:xfrm>
                     <a:prstGeom prst="rect">
                       <a:avLst/>
@@ -2124,19 +2073,8 @@
     <w:p>
       <w:pPr>
         <w:pStyle w:val="Heading2"/>
-        <w:numPr>
-          <w:ilvl w:val="0"/>
-          <w:numId w:val="2"/>
-        </w:numPr>
-        <w:ind w:left="0" w:firstLine="0"/>
-        <w:rPr>
-          <w:lang w:val="pl-PL"/>
-        </w:rPr>
-      </w:pPr>
-      <w:r>
-        <w:rPr>
-          <w:lang w:val="pl-PL"/>
-        </w:rPr>
+      </w:pPr>
+      <w:r>
         <w:br w:type="column"/>
         <w:t>Część 2.</w:t>
       </w:r>
@@ -2507,13 +2445,79 @@
     </w:p>
     <w:p>
       <w:pPr>
+        <w:jc w:val="both"/>
+        <w:rPr>
+          <w:lang w:val="pl-PL"/>
+        </w:rPr>
+      </w:pPr>
+    </w:p>
+    <w:p>
+      <w:pPr>
+        <w:jc w:val="both"/>
+        <w:rPr>
+          <w:lang w:val="pl-PL"/>
+        </w:rPr>
+      </w:pPr>
+      <w:r>
+        <w:rPr>
+          <w:noProof/>
+          <w:lang w:eastAsia="en-GB"/>
+        </w:rPr>
+        <w:drawing>
+          <wp:inline distT="0" distB="0" distL="0" distR="0" wp14:anchorId="0CFF5CBE" wp14:editId="36E55021">
+            <wp:extent cx="5756910" cy="4994275"/>
+            <wp:effectExtent l="0" t="0" r="8890" b="9525"/>
+            <wp:docPr id="4" name="Picture 4"/>
+            <wp:cNvGraphicFramePr>
+              <a:graphicFrameLocks xmlns:a="http://schemas.openxmlformats.org/drawingml/2006/main" noChangeAspect="1"/>
+            </wp:cNvGraphicFramePr>
+            <a:graphic xmlns:a="http://schemas.openxmlformats.org/drawingml/2006/main">
+              <a:graphicData uri="http://schemas.openxmlformats.org/drawingml/2006/picture">
+                <pic:pic xmlns:pic="http://schemas.openxmlformats.org/drawingml/2006/picture">
+                  <pic:nvPicPr>
+                    <pic:cNvPr id="4" name="new_data.png"/>
+                    <pic:cNvPicPr/>
+                  </pic:nvPicPr>
+                  <pic:blipFill>
+                    <a:blip r:embed="rId13">
+                      <a:extLst>
+                        <a:ext uri="{28A0092B-C50C-407E-A947-70E740481C1C}">
+                          <a14:useLocalDpi xmlns:a14="http://schemas.microsoft.com/office/drawing/2010/main" val="0"/>
+                        </a:ext>
+                      </a:extLst>
+                    </a:blip>
+                    <a:stretch>
+                      <a:fillRect/>
+                    </a:stretch>
+                  </pic:blipFill>
+                  <pic:spPr>
+                    <a:xfrm>
+                      <a:off x="0" y="0"/>
+                      <a:ext cx="5756910" cy="4994275"/>
+                    </a:xfrm>
+                    <a:prstGeom prst="rect">
+                      <a:avLst/>
+                    </a:prstGeom>
+                  </pic:spPr>
+                </pic:pic>
+              </a:graphicData>
+            </a:graphic>
+          </wp:inline>
+        </w:drawing>
+      </w:r>
+    </w:p>
+    <w:p>
+      <w:pPr>
         <w:pStyle w:val="Heading2"/>
-        <w:rPr>
-          <w:rFonts w:ascii="Helvetica" w:eastAsiaTheme="minorHAnsi" w:hAnsi="Helvetica" w:cstheme="minorBidi"/>
+        <w:numPr>
+          <w:ilvl w:val="0"/>
+          <w:numId w:val="0"/>
+        </w:numPr>
+        <w:rPr>
+          <w:rFonts w:eastAsiaTheme="minorHAnsi" w:cstheme="minorBidi"/>
           <w:color w:val="auto"/>
           <w:sz w:val="22"/>
           <w:szCs w:val="24"/>
-          <w:lang w:val="pl-PL"/>
         </w:rPr>
       </w:pPr>
     </w:p>
@@ -2527,25 +2531,11 @@
     <w:p>
       <w:pPr>
         <w:pStyle w:val="Heading2"/>
-        <w:numPr>
-          <w:ilvl w:val="0"/>
-          <w:numId w:val="2"/>
-        </w:numPr>
-        <w:ind w:left="0" w:firstLine="0"/>
-        <w:rPr>
-          <w:lang w:val="pl-PL"/>
-        </w:rPr>
-      </w:pPr>
-      <w:r>
-        <w:rPr>
-          <w:lang w:val="pl-PL"/>
-        </w:rPr>
+      </w:pPr>
+      <w:r>
         <w:br w:type="column"/>
       </w:r>
       <w:r>
-        <w:rPr>
-          <w:lang w:val="pl-PL"/>
-        </w:rPr>
         <w:t>Część 3.</w:t>
       </w:r>
     </w:p>
@@ -2701,7 +2691,7 @@
                     <pic:cNvPicPr/>
                   </pic:nvPicPr>
                   <pic:blipFill>
-                    <a:blip r:embed="rId13">
+                    <a:blip r:embed="rId14">
                       <a:extLst>
                         <a:ext uri="{28A0092B-C50C-407E-A947-70E740481C1C}">
                           <a14:useLocalDpi xmlns:a14="http://schemas.microsoft.com/office/drawing/2010/main" val="0"/>
@@ -2737,40 +2727,422 @@
     </w:p>
     <w:p>
       <w:pPr>
-        <w:rPr>
-          <w:lang w:val="pl-PL"/>
-        </w:rPr>
-      </w:pPr>
-    </w:p>
-    <w:p>
-      <w:pPr>
-        <w:rPr>
-          <w:lang w:val="pl-PL"/>
-        </w:rPr>
-      </w:pPr>
+        <w:pStyle w:val="Heading2"/>
+      </w:pPr>
+      <w:r>
+        <w:br w:type="column"/>
+      </w:r>
+      <w:r>
+        <w:t>Część</w:t>
+      </w:r>
+      <w:r>
+        <w:t xml:space="preserve"> 4.</w:t>
+      </w:r>
+    </w:p>
+    <w:p>
+      <w:pPr>
+        <w:rPr>
+          <w:lang w:val="pl-PL"/>
+        </w:rPr>
+      </w:pPr>
+    </w:p>
+    <w:p>
+      <w:pPr>
+        <w:rPr>
+          <w:lang w:val="pl-PL"/>
+        </w:rPr>
+      </w:pPr>
+      <w:r>
+        <w:rPr>
+          <w:lang w:val="pl-PL"/>
+        </w:rPr>
+        <w:t xml:space="preserve">Część ta polegała na porównaniu wielu metod rozwiązywania problemów przedstawionych w poprzednich częściach. </w:t>
+      </w:r>
+    </w:p>
+    <w:p>
+      <w:pPr>
+        <w:rPr>
+          <w:lang w:val="pl-PL"/>
+        </w:rPr>
+      </w:pPr>
+      <w:r>
+        <w:rPr>
+          <w:lang w:val="pl-PL"/>
+        </w:rPr>
+        <w:t>Porównano dyskretną interpolację wielomianami n=3 i n=5 stopnia i interpolację metodą funkcji sklejanych:</w:t>
+      </w:r>
+    </w:p>
+    <w:p>
+      <w:pPr>
+        <w:rPr>
+          <w:lang w:val="pl-PL"/>
+        </w:rPr>
+      </w:pPr>
+    </w:p>
+    <w:p>
+      <w:pPr>
+        <w:rPr>
+          <w:lang w:val="pl-PL"/>
+        </w:rPr>
+      </w:pPr>
+    </w:p>
+    <w:p>
+      <w:pPr>
+        <w:rPr>
+          <w:lang w:val="pl-PL"/>
+        </w:rPr>
+      </w:pPr>
+      <w:r>
+        <w:rPr>
+          <w:noProof/>
+          <w:lang w:eastAsia="en-GB"/>
+        </w:rPr>
+        <w:drawing>
+          <wp:inline distT="0" distB="0" distL="0" distR="0" wp14:anchorId="30020891" wp14:editId="1CA8447C">
+            <wp:extent cx="5756910" cy="4793615"/>
+            <wp:effectExtent l="0" t="0" r="8890" b="6985"/>
+            <wp:docPr id="7" name="Picture 7"/>
+            <wp:cNvGraphicFramePr>
+              <a:graphicFrameLocks xmlns:a="http://schemas.openxmlformats.org/drawingml/2006/main" noChangeAspect="1"/>
+            </wp:cNvGraphicFramePr>
+            <a:graphic xmlns:a="http://schemas.openxmlformats.org/drawingml/2006/main">
+              <a:graphicData uri="http://schemas.openxmlformats.org/drawingml/2006/picture">
+                <pic:pic xmlns:pic="http://schemas.openxmlformats.org/drawingml/2006/picture">
+                  <pic:nvPicPr>
+                    <pic:cNvPr id="7" name="interpolation_aproximation.png"/>
+                    <pic:cNvPicPr/>
+                  </pic:nvPicPr>
+                  <pic:blipFill>
+                    <a:blip r:embed="rId15">
+                      <a:extLst>
+                        <a:ext uri="{28A0092B-C50C-407E-A947-70E740481C1C}">
+                          <a14:useLocalDpi xmlns:a14="http://schemas.microsoft.com/office/drawing/2010/main" val="0"/>
+                        </a:ext>
+                      </a:extLst>
+                    </a:blip>
+                    <a:stretch>
+                      <a:fillRect/>
+                    </a:stretch>
+                  </pic:blipFill>
+                  <pic:spPr>
+                    <a:xfrm>
+                      <a:off x="0" y="0"/>
+                      <a:ext cx="5756910" cy="4793615"/>
+                    </a:xfrm>
+                    <a:prstGeom prst="rect">
+                      <a:avLst/>
+                    </a:prstGeom>
+                  </pic:spPr>
+                </pic:pic>
+              </a:graphicData>
+            </a:graphic>
+          </wp:inline>
+        </w:drawing>
+      </w:r>
+    </w:p>
+    <w:p>
+      <w:pPr>
+        <w:rPr>
+          <w:szCs w:val="22"/>
+          <w:lang w:val="pl-PL"/>
+        </w:rPr>
+      </w:pPr>
+    </w:p>
+    <w:p>
+      <w:pPr>
+        <w:rPr>
+          <w:lang w:val="pl-PL"/>
+        </w:rPr>
+      </w:pPr>
+    </w:p>
+    <w:p>
+      <w:pPr>
+        <w:rPr>
+          <w:szCs w:val="22"/>
+          <w:lang w:val="pl-PL"/>
+        </w:rPr>
+      </w:pPr>
+      <w:r>
+        <w:rPr>
+          <w:szCs w:val="22"/>
+          <w:lang w:val="pl-PL"/>
+        </w:rPr>
+        <w:t xml:space="preserve">Aproksymacja wielomianami optymalnie minimalizowała MSE, jednak liczba węzłów dostępna przy tworzeniu jej nie była wystarczająco duża, żeby uzyskać właściwe </w:t>
+      </w:r>
+      <w:r>
+        <w:rPr>
+          <w:szCs w:val="22"/>
+          <w:lang w:val="pl-PL"/>
+        </w:rPr>
+        <w:t xml:space="preserve">„proste” przebiegi. Można zauważyć, również, że interpolacja funkcjami sklejanymi nie przechodzi przez większość oryginalnych węzłów, jest to spowodowane małą ilością węzłów równoodległych (por. Część 2). </w:t>
+      </w:r>
+    </w:p>
+    <w:p>
+      <w:pPr>
+        <w:rPr>
+          <w:szCs w:val="22"/>
+          <w:lang w:val="pl-PL"/>
+        </w:rPr>
+      </w:pPr>
+    </w:p>
+    <w:p>
+      <w:pPr>
+        <w:rPr>
+          <w:szCs w:val="22"/>
+          <w:lang w:val="pl-PL"/>
+        </w:rPr>
+      </w:pPr>
+      <w:r>
+        <w:rPr>
+          <w:szCs w:val="22"/>
+          <w:lang w:val="pl-PL"/>
+        </w:rPr>
+        <w:br w:type="column"/>
+        <w:t>W tej części projektu należało również porównać metodę Eulera zwykłą i ulepszoną.</w:t>
+      </w:r>
+    </w:p>
+    <w:p>
+      <w:pPr>
+        <w:rPr>
+          <w:szCs w:val="22"/>
+          <w:lang w:val="pl-PL"/>
+        </w:rPr>
+      </w:pPr>
+      <w:r>
+        <w:rPr>
+          <w:szCs w:val="22"/>
+          <w:lang w:val="pl-PL"/>
+        </w:rPr>
+        <w:t>Przebiegi nie są równe i są zbieżne do innych wartości. Można podejrzewać, że metoda ulepszona jest bliższa prawdziwym wartościom.</w:t>
+      </w:r>
+    </w:p>
+    <w:p>
+      <w:pPr>
+        <w:rPr>
+          <w:szCs w:val="22"/>
+          <w:lang w:val="pl-PL"/>
+        </w:rPr>
+      </w:pPr>
+    </w:p>
+    <w:p>
+      <w:pPr>
+        <w:rPr>
+          <w:szCs w:val="22"/>
+          <w:lang w:val="pl-PL"/>
+        </w:rPr>
+      </w:pPr>
+      <w:r>
+        <w:rPr>
+          <w:noProof/>
+          <w:szCs w:val="22"/>
+          <w:lang w:eastAsia="en-GB"/>
+        </w:rPr>
+        <w:drawing>
+          <wp:inline distT="0" distB="0" distL="0" distR="0" wp14:anchorId="33D9636A" wp14:editId="59C6AC01">
+            <wp:extent cx="5756910" cy="3523615"/>
+            <wp:effectExtent l="0" t="0" r="8890" b="6985"/>
+            <wp:docPr id="14" name="Picture 14"/>
+            <wp:cNvGraphicFramePr>
+              <a:graphicFrameLocks xmlns:a="http://schemas.openxmlformats.org/drawingml/2006/main" noChangeAspect="1"/>
+            </wp:cNvGraphicFramePr>
+            <a:graphic xmlns:a="http://schemas.openxmlformats.org/drawingml/2006/main">
+              <a:graphicData uri="http://schemas.openxmlformats.org/drawingml/2006/picture">
+                <pic:pic xmlns:pic="http://schemas.openxmlformats.org/drawingml/2006/picture">
+                  <pic:nvPicPr>
+                    <pic:cNvPr id="14" name="euler_comparison.png"/>
+                    <pic:cNvPicPr/>
+                  </pic:nvPicPr>
+                  <pic:blipFill>
+                    <a:blip r:embed="rId16">
+                      <a:extLst>
+                        <a:ext uri="{28A0092B-C50C-407E-A947-70E740481C1C}">
+                          <a14:useLocalDpi xmlns:a14="http://schemas.microsoft.com/office/drawing/2010/main" val="0"/>
+                        </a:ext>
+                      </a:extLst>
+                    </a:blip>
+                    <a:stretch>
+                      <a:fillRect/>
+                    </a:stretch>
+                  </pic:blipFill>
+                  <pic:spPr>
+                    <a:xfrm>
+                      <a:off x="0" y="0"/>
+                      <a:ext cx="5756910" cy="3523615"/>
+                    </a:xfrm>
+                    <a:prstGeom prst="rect">
+                      <a:avLst/>
+                    </a:prstGeom>
+                  </pic:spPr>
+                </pic:pic>
+              </a:graphicData>
+            </a:graphic>
+          </wp:inline>
+        </w:drawing>
+      </w:r>
+    </w:p>
+    <w:p>
+      <w:pPr>
+        <w:rPr>
+          <w:szCs w:val="22"/>
+          <w:lang w:val="pl-PL"/>
+        </w:rPr>
+      </w:pPr>
+    </w:p>
+    <w:p>
+      <w:pPr>
+        <w:rPr>
+          <w:szCs w:val="22"/>
+          <w:lang w:val="pl-PL"/>
+        </w:rPr>
+      </w:pPr>
+    </w:p>
+    <w:p>
+      <w:pPr>
+        <w:rPr>
+          <w:szCs w:val="22"/>
+          <w:lang w:val="pl-PL"/>
+        </w:rPr>
+      </w:pPr>
+      <w:r>
+        <w:rPr>
+          <w:szCs w:val="22"/>
+          <w:lang w:val="pl-PL"/>
+        </w:rPr>
+        <w:t xml:space="preserve">Obie metody przedstawiają jednak ogólną charakterystykę tej funkcji, dzięki czemu jesteśmy w stanie ogólnie określić zachowanie materiału w zadanych warunkach. (Do bardziej dokładnych przybliżeń należałoby użyć metod z większą ilością kroków pośrednich). </w:t>
+      </w:r>
+    </w:p>
+    <w:p>
+      <w:pPr>
+        <w:rPr>
+          <w:szCs w:val="22"/>
+          <w:lang w:val="pl-PL"/>
+        </w:rPr>
+      </w:pPr>
+    </w:p>
+    <w:p>
+      <w:pPr>
+        <w:pStyle w:val="Heading2"/>
+      </w:pPr>
+      <w:r>
+        <w:t>Wnioski</w:t>
+      </w:r>
+    </w:p>
+    <w:p>
+      <w:pPr>
+        <w:rPr>
+          <w:lang w:val="pl-PL"/>
+        </w:rPr>
+      </w:pPr>
+    </w:p>
+    <w:p>
+      <w:pPr>
+        <w:rPr>
+          <w:lang w:val="pl-PL"/>
+        </w:rPr>
+      </w:pPr>
+      <w:r>
+        <w:rPr>
+          <w:lang w:val="pl-PL"/>
+        </w:rPr>
+        <w:t xml:space="preserve">Przeprowadzono serię symulacji, dzięki którym możliwe było porównanie wielu metod przybliżania wartości funkcji i obliczania wartości układów równań różniczkowych. </w:t>
+      </w:r>
+    </w:p>
+    <w:p>
+      <w:pPr>
+        <w:rPr>
+          <w:lang w:val="pl-PL"/>
+        </w:rPr>
+      </w:pPr>
+      <w:r>
+        <w:rPr>
+          <w:lang w:val="pl-PL"/>
+        </w:rPr>
+        <w:t>Mimo nieoptymalnego kodu i niedokładnych wartości udało się zapoznać z ogólną chara</w:t>
+      </w:r>
+      <w:r>
+        <w:rPr>
+          <w:lang w:val="pl-PL"/>
+        </w:rPr>
+        <w:t xml:space="preserve">kterystyką i zachowaniem danych materiałów. </w:t>
+      </w:r>
+    </w:p>
+    <w:p>
+      <w:pPr>
+        <w:rPr>
+          <w:lang w:val="pl-PL"/>
+        </w:rPr>
+      </w:pPr>
+      <w:r>
+        <w:rPr>
+          <w:lang w:val="pl-PL"/>
+        </w:rPr>
+        <w:t xml:space="preserve">Można wnioskować (jak napisano powyżej), że na dokładność niejawnych metod rozwiązywania wzorów różniczkowych duży wpływ ma liczba kroków pośrednich w każdym wykonaniu. </w:t>
+      </w:r>
+    </w:p>
+    <w:p>
+      <w:pPr>
+        <w:rPr>
+          <w:lang w:val="pl-PL"/>
+        </w:rPr>
+      </w:pPr>
+      <w:r>
+        <w:rPr>
+          <w:lang w:val="pl-PL"/>
+        </w:rPr>
+        <w:t xml:space="preserve">Można również wnioskować, że mimo, że aproksymacja wielomianowa nie jest szczególnie </w:t>
+      </w:r>
+      <w:proofErr w:type="gramStart"/>
+      <w:r>
+        <w:rPr>
+          <w:lang w:val="pl-PL"/>
+        </w:rPr>
+        <w:t>dokładna</w:t>
+      </w:r>
+      <w:proofErr w:type="gramEnd"/>
+      <w:r>
+        <w:rPr>
+          <w:lang w:val="pl-PL"/>
+        </w:rPr>
+        <w:t xml:space="preserve"> jeżeli chodzi o punkty pomiarowe, to optymalizuje dla nich średni błąd kwadratowy, dlatego przy większej ilości danych byłaby po prostu dużo dokładniejsza aniżeli jedynie funkcja przechodząca przez wszystkie punkty.</w:t>
+      </w:r>
+    </w:p>
+    <w:p>
+      <w:pPr>
+        <w:rPr>
+          <w:lang w:val="pl-PL"/>
+        </w:rPr>
+      </w:pPr>
+      <w:r>
+        <w:rPr>
+          <w:lang w:val="pl-PL"/>
+        </w:rPr>
+        <w:t>Na przykładzie metody bisekcji możemy zobaczyć, że czasem ograniczeniem nie jest moc obliczeniow</w:t>
+      </w:r>
+      <w:r>
+        <w:rPr>
+          <w:lang w:val="pl-PL"/>
+        </w:rPr>
+        <w:t>a, a jedynie dokładność liczb zmiennoprzecinkowych (nie udało się znaleźć liczby spełniającej warunek, żeby zero było odległe o maksymalnie 1e-3 od zmierzonej wartości).</w:t>
+      </w:r>
+    </w:p>
+    <w:p>
+      <w:pPr>
+        <w:rPr>
+          <w:lang w:val="pl-PL"/>
+        </w:rPr>
+      </w:pPr>
+      <w:r>
+        <w:rPr>
+          <w:lang w:val="pl-PL"/>
+        </w:rPr>
+        <w:t>Podsumowując, do każdego zastosowania należy wybrać odpowiednie narzędzie, czasem nie zależy nam tak bardzo na dokładności, a na szybkości. Przy wielokrotnym wykonywaniu należy również zwrócić uwagę na wydajność algorytmów, ponieważ czekanie może pochłaniać duże ilości czasu.</w:t>
+      </w:r>
       <w:bookmarkStart w:id="0" w:name="_GoBack"/>
       <w:bookmarkEnd w:id="0"/>
     </w:p>
     <w:p>
       <w:pPr>
         <w:rPr>
-          <w:szCs w:val="22"/>
-          <w:lang w:val="pl-PL"/>
-        </w:rPr>
-      </w:pPr>
-    </w:p>
-    <w:p>
-      <w:pPr>
-        <w:rPr>
-          <w:lang w:val="pl-PL"/>
-        </w:rPr>
-      </w:pPr>
-    </w:p>
-    <w:p>
-      <w:pPr>
-        <w:ind w:firstLine="720"/>
-        <w:rPr>
-          <w:szCs w:val="22"/>
           <w:lang w:val="pl-PL"/>
         </w:rPr>
       </w:pPr>
@@ -2790,10 +3162,11 @@
   <w:abstractNum w:abstractNumId="0">
     <w:nsid w:val="516A19A6"/>
     <w:multiLevelType w:val="hybridMultilevel"/>
-    <w:tmpl w:val="B4AA901E"/>
-    <w:lvl w:ilvl="0" w:tplc="39AA7E46">
+    <w:tmpl w:val="2F4E2194"/>
+    <w:lvl w:ilvl="0" w:tplc="72BC2FE4">
       <w:start w:val="1"/>
       <w:numFmt w:val="decimal"/>
+      <w:pStyle w:val="Heading2"/>
       <w:lvlText w:val="%1."/>
       <w:lvlJc w:val="left"/>
       <w:pPr>
@@ -3505,23 +3878,29 @@
     <w:uiPriority w:val="9"/>
     <w:unhideWhenUsed/>
     <w:qFormat/>
-    <w:rsid w:val="00C43974"/>
+    <w:rsid w:val="00AE370F"/>
     <w:pPr>
       <w:keepNext/>
       <w:keepLines/>
+      <w:numPr>
+        <w:numId w:val="2"/>
+      </w:numPr>
       <w:spacing w:before="40"/>
+      <w:ind w:left="0" w:firstLine="0"/>
       <w:outlineLvl w:val="1"/>
     </w:pPr>
     <w:rPr>
-      <w:rFonts w:asciiTheme="majorHAnsi" w:eastAsiaTheme="majorEastAsia" w:hAnsiTheme="majorHAnsi" w:cstheme="majorBidi"/>
+      <w:rFonts w:eastAsiaTheme="majorEastAsia" w:cstheme="majorBidi"/>
       <w:color w:val="2F5496" w:themeColor="accent1" w:themeShade="BF"/>
       <w:sz w:val="26"/>
       <w:szCs w:val="26"/>
+      <w:lang w:val="pl-PL"/>
     </w:rPr>
   </w:style>
   <w:style w:type="character" w:default="1" w:styleId="DefaultParagraphFont">
     <w:name w:val="Default Paragraph Font"/>
     <w:uiPriority w:val="1"/>
+    <w:semiHidden/>
     <w:unhideWhenUsed/>
   </w:style>
   <w:style w:type="table" w:default="1" w:styleId="TableNormal">
@@ -3561,12 +3940,13 @@
     <w:basedOn w:val="DefaultParagraphFont"/>
     <w:link w:val="Heading2"/>
     <w:uiPriority w:val="9"/>
-    <w:rsid w:val="00C43974"/>
+    <w:rsid w:val="00AE370F"/>
     <w:rPr>
-      <w:rFonts w:asciiTheme="majorHAnsi" w:eastAsiaTheme="majorEastAsia" w:hAnsiTheme="majorHAnsi" w:cstheme="majorBidi"/>
+      <w:rFonts w:ascii="Helvetica" w:eastAsiaTheme="majorEastAsia" w:hAnsi="Helvetica" w:cstheme="majorBidi"/>
       <w:color w:val="2F5496" w:themeColor="accent1" w:themeShade="BF"/>
       <w:sz w:val="26"/>
       <w:szCs w:val="26"/>
+      <w:lang w:val="pl-PL"/>
     </w:rPr>
   </w:style>
   <w:style w:type="paragraph" w:styleId="Title">
@@ -3911,7 +4291,7 @@
 </file>
 
 <file path=customXml/itemProps1.xml><?xml version="1.0" encoding="utf-8"?>
-<ds:datastoreItem xmlns:ds="http://schemas.openxmlformats.org/officeDocument/2006/customXml" ds:itemID="{D60B592C-42A3-1444-8A90-09040A4C8708}">
+<ds:datastoreItem xmlns:ds="http://schemas.openxmlformats.org/officeDocument/2006/customXml" ds:itemID="{0889F1FB-BA6B-2D41-97B4-D7FE6972F3C6}">
   <ds:schemaRefs>
     <ds:schemaRef ds:uri="http://schemas.openxmlformats.org/officeDocument/2006/bibliography"/>
   </ds:schemaRefs>
